--- a/Sample+write-up.docx
+++ b/Sample+write-up.docx
@@ -1,45 +1,10 @@
 
 <file path=word/document.xml><?xml version="1.0" encoding="utf-8"?>
-<w:document xmlns:wpc="http://schemas.microsoft.com/office/word/2010/wordprocessingCanvas" xmlns:cx="http://schemas.microsoft.com/office/drawing/2014/chartex" xmlns:cx1="http://schemas.microsoft.com/office/drawing/2015/9/8/chartex" xmlns:cx2="http://schemas.microsoft.com/office/drawing/2015/10/21/chartex" xmlns:cx3="http://schemas.microsoft.com/office/drawing/2016/5/9/chartex" xmlns:cx4="http://schemas.microsoft.com/office/drawing/2016/5/10/chartex" xmlns:cx5="http://schemas.microsoft.com/office/drawing/2016/5/11/chartex" xmlns:cx6="http://schemas.microsoft.com/office/drawing/2016/5/12/chartex" xmlns:cx7="http://schemas.microsoft.com/office/drawing/2016/5/13/chartex" xmlns:cx8="http://schemas.microsoft.com/office/drawing/2016/5/14/chartex" xmlns:mc="http://schemas.openxmlformats.org/markup-compatibility/2006" xmlns:aink="http://schemas.microsoft.com/office/drawing/2016/ink" xmlns:am3d="http://schemas.microsoft.com/office/drawing/2017/model3d" xmlns:o="urn:schemas-microsoft-com:office:office" xmlns:r="http://schemas.openxmlformats.org/officeDocument/2006/relationships" xmlns:m="http://schemas.openxmlformats.org/officeDocument/2006/math" xmlns:v="urn:schemas-microsoft-com:vml" xmlns:wp14="http://schemas.microsoft.com/office/word/2010/wordprocessingDrawing" xmlns:wp="http://schemas.openxmlformats.org/drawingml/2006/wordprocessingDrawing" xmlns:w10="urn:schemas-microsoft-com:office:word" xmlns:w="http://schemas.openxmlformats.org/wordprocessingml/2006/main" xmlns:w14="http://schemas.microsoft.com/office/word/2010/wordml" xmlns:w15="http://schemas.microsoft.com/office/word/2012/wordml" xmlns:w16cid="http://schemas.microsoft.com/office/word/2016/wordml/cid" xmlns:w16se="http://schemas.microsoft.com/office/word/2015/wordml/symex" xmlns:wpg="http://schemas.microsoft.com/office/word/2010/wordprocessingGroup" xmlns:wpi="http://schemas.microsoft.com/office/word/2010/wordprocessingInk" xmlns:wne="http://schemas.microsoft.com/office/word/2006/wordml" xmlns:wps="http://schemas.microsoft.com/office/word/2010/wordprocessingShape" mc:Ignorable="w14 w15 w16se w16cid wp14">
+<w:document xmlns:wpc="http://schemas.microsoft.com/office/word/2010/wordprocessingCanvas" xmlns:cx="http://schemas.microsoft.com/office/drawing/2014/chartex" xmlns:cx1="http://schemas.microsoft.com/office/drawing/2015/9/8/chartex" xmlns:cx2="http://schemas.microsoft.com/office/drawing/2015/10/21/chartex" xmlns:cx3="http://schemas.microsoft.com/office/drawing/2016/5/9/chartex" xmlns:cx4="http://schemas.microsoft.com/office/drawing/2016/5/10/chartex" xmlns:cx5="http://schemas.microsoft.com/office/drawing/2016/5/11/chartex" xmlns:cx6="http://schemas.microsoft.com/office/drawing/2016/5/12/chartex" xmlns:cx7="http://schemas.microsoft.com/office/drawing/2016/5/13/chartex" xmlns:cx8="http://schemas.microsoft.com/office/drawing/2016/5/14/chartex" xmlns:mc="http://schemas.openxmlformats.org/markup-compatibility/2006" xmlns:aink="http://schemas.microsoft.com/office/drawing/2016/ink" xmlns:am3d="http://schemas.microsoft.com/office/drawing/2017/model3d" xmlns:o="urn:schemas-microsoft-com:office:office" xmlns:oel="http://schemas.microsoft.com/office/2019/extlst" xmlns:r="http://schemas.openxmlformats.org/officeDocument/2006/relationships" xmlns:m="http://schemas.openxmlformats.org/officeDocument/2006/math" xmlns:v="urn:schemas-microsoft-com:vml" xmlns:wp14="http://schemas.microsoft.com/office/word/2010/wordprocessingDrawing" xmlns:wp="http://schemas.openxmlformats.org/drawingml/2006/wordprocessingDrawing" xmlns:w10="urn:schemas-microsoft-com:office:word" xmlns:w="http://schemas.openxmlformats.org/wordprocessingml/2006/main" xmlns:w14="http://schemas.microsoft.com/office/word/2010/wordml" xmlns:w15="http://schemas.microsoft.com/office/word/2012/wordml" xmlns:w16cex="http://schemas.microsoft.com/office/word/2018/wordml/cex" xmlns:w16cid="http://schemas.microsoft.com/office/word/2016/wordml/cid" xmlns:w16="http://schemas.microsoft.com/office/word/2018/wordml" xmlns:w16du="http://schemas.microsoft.com/office/word/2023/wordml/word16du" xmlns:w16sdtdh="http://schemas.microsoft.com/office/word/2020/wordml/sdtdatahash" xmlns:w16se="http://schemas.microsoft.com/office/word/2015/wordml/symex" xmlns:wpg="http://schemas.microsoft.com/office/word/2010/wordprocessingGroup" xmlns:wpi="http://schemas.microsoft.com/office/word/2010/wordprocessingInk" xmlns:wne="http://schemas.microsoft.com/office/word/2006/wordml" xmlns:wps="http://schemas.microsoft.com/office/word/2010/wordprocessingShape" mc:Ignorable="w14 w15 w16se w16cid w16 w16cex w16sdtdh w16du wp14">
   <w:body>
     <w:p>
       <w:r>
-        <w:t>This is a sample</w:t>
-      </w:r>
-      <w:r>
-        <w:t xml:space="preserve"> write-up</w:t>
-      </w:r>
-      <w:r>
-        <w:t xml:space="preserve">. </w:t>
-      </w:r>
-      <w:r>
-        <w:t>The write-up need not be in tabular form.</w:t>
-      </w:r>
-    </w:p>
-    <w:p>
-      <w:r>
-        <w:t xml:space="preserve">It doesn’t state that </w:t>
-      </w:r>
-      <w:proofErr w:type="spellStart"/>
-      <w:r>
-        <w:t>ConvLSTM</w:t>
-      </w:r>
-      <w:proofErr w:type="spellEnd"/>
-      <w:r>
-        <w:t xml:space="preserve"> will give you better results than Conv3D</w:t>
-      </w:r>
-      <w:r>
-        <w:t xml:space="preserve">. The explanation should be as detailed as possible so that the logic behind the decision is conveyed. Also, there are a lot of things you can experiment with in the generator function and elsewhere. </w:t>
-      </w:r>
-      <w:r>
-        <w:t>Please do not forget to specify the exact metric values, here Accuracy which drives your decision.</w:t>
-      </w:r>
-      <w:bookmarkStart w:id="0" w:name="_GoBack"/>
-      <w:bookmarkEnd w:id="0"/>
-    </w:p>
-    <w:p>
-      <w:r>
-        <w:t>You can draw inspiration from the concepts taught in the Industry demo in CNNs to experiment with the data and different architectures.</w:t>
+        <w:t xml:space="preserve">The experiments are listed as below. </w:t>
       </w:r>
     </w:p>
     <w:tbl>
@@ -179,7 +144,26 @@
               <w:rPr>
                 <w:b/>
               </w:rPr>
-              <w:t>Throws Generator error</w:t>
+              <w:t>Training Accuracy 0.89</w:t>
+            </w:r>
+          </w:p>
+          <w:p>
+            <w:pPr>
+              <w:rPr>
+                <w:b/>
+              </w:rPr>
+            </w:pPr>
+            <w:r>
+              <w:rPr>
+                <w:b/>
+              </w:rPr>
+              <w:t>Validation</w:t>
+            </w:r>
+            <w:r>
+              <w:rPr>
+                <w:b/>
+              </w:rPr>
+              <w:t xml:space="preserve"> Accuracy 0.38</w:t>
             </w:r>
           </w:p>
         </w:tc>
@@ -197,7 +181,107 @@
               <w:rPr>
                 <w:b/>
               </w:rPr>
-              <w:t>Crop the images correctly, try to overfit on less amount of data</w:t>
+              <w:t>Crop the images correctly,</w:t>
+            </w:r>
+            <w:r>
+              <w:rPr>
+                <w:b/>
+              </w:rPr>
+              <w:t xml:space="preserve"> experiment with</w:t>
+            </w:r>
+          </w:p>
+          <w:p>
+            <w:pPr>
+              <w:rPr>
+                <w:b/>
+              </w:rPr>
+            </w:pPr>
+            <w:r>
+              <w:rPr>
+                <w:b/>
+              </w:rPr>
+              <w:t xml:space="preserve"> </w:t>
+            </w:r>
+          </w:p>
+          <w:p>
+            <w:pPr>
+              <w:rPr>
+                <w:b/>
+              </w:rPr>
+            </w:pPr>
+            <w:r>
+              <w:rPr>
+                <w:b/>
+              </w:rPr>
+              <w:t>batch_size: 40</w:t>
+            </w:r>
+          </w:p>
+          <w:p>
+            <w:pPr>
+              <w:rPr>
+                <w:b/>
+              </w:rPr>
+            </w:pPr>
+            <w:proofErr w:type="spellStart"/>
+            <w:r>
+              <w:rPr>
+                <w:b/>
+              </w:rPr>
+              <w:t>n_frames</w:t>
+            </w:r>
+            <w:proofErr w:type="spellEnd"/>
+            <w:r>
+              <w:rPr>
+                <w:b/>
+              </w:rPr>
+              <w:t>: 20</w:t>
+            </w:r>
+          </w:p>
+          <w:p>
+            <w:pPr>
+              <w:rPr>
+                <w:b/>
+              </w:rPr>
+            </w:pPr>
+            <w:proofErr w:type="spellStart"/>
+            <w:r>
+              <w:rPr>
+                <w:b/>
+              </w:rPr>
+              <w:t>num_epochs</w:t>
+            </w:r>
+            <w:proofErr w:type="spellEnd"/>
+            <w:r>
+              <w:rPr>
+                <w:b/>
+              </w:rPr>
+              <w:t>: 20</w:t>
+            </w:r>
+          </w:p>
+          <w:p>
+            <w:pPr>
+              <w:rPr>
+                <w:b/>
+              </w:rPr>
+            </w:pPr>
+            <w:r>
+              <w:rPr>
+                <w:b/>
+              </w:rPr>
+              <w:t xml:space="preserve"> </w:t>
+            </w:r>
+          </w:p>
+          <w:p>
+            <w:pPr>
+              <w:rPr>
+                <w:b/>
+              </w:rPr>
+            </w:pPr>
+            <w:r>
+              <w:rPr>
+                <w:b/>
+              </w:rPr>
+              <w:t>The model is overfitting</w:t>
             </w:r>
           </w:p>
         </w:tc>
@@ -253,7 +337,26 @@
               <w:rPr>
                 <w:b/>
               </w:rPr>
-              <w:t>Model not trainable as a lot of parameters</w:t>
+              <w:t>Training Accuracy 0.40</w:t>
+            </w:r>
+          </w:p>
+          <w:p>
+            <w:pPr>
+              <w:rPr>
+                <w:b/>
+              </w:rPr>
+            </w:pPr>
+            <w:r>
+              <w:rPr>
+                <w:b/>
+              </w:rPr>
+              <w:t>Validation</w:t>
+            </w:r>
+            <w:r>
+              <w:rPr>
+                <w:b/>
+              </w:rPr>
+              <w:t xml:space="preserve"> Accuracy 0.44</w:t>
             </w:r>
           </w:p>
         </w:tc>
@@ -271,7 +374,98 @@
               <w:rPr>
                 <w:b/>
               </w:rPr>
-              <w:t>Reduce the size of the image/Reduce the number of layers</w:t>
+              <w:t>Crop the images correctly, experiment with</w:t>
+            </w:r>
+          </w:p>
+          <w:p>
+            <w:pPr>
+              <w:rPr>
+                <w:b/>
+              </w:rPr>
+            </w:pPr>
+          </w:p>
+          <w:p>
+            <w:pPr>
+              <w:rPr>
+                <w:b/>
+              </w:rPr>
+            </w:pPr>
+            <w:r>
+              <w:rPr>
+                <w:b/>
+              </w:rPr>
+              <w:t>Frames: 20</w:t>
+            </w:r>
+          </w:p>
+          <w:p>
+            <w:pPr>
+              <w:rPr>
+                <w:b/>
+              </w:rPr>
+            </w:pPr>
+            <w:r>
+              <w:rPr>
+                <w:b/>
+              </w:rPr>
+              <w:t>Epoch: 25</w:t>
+            </w:r>
+          </w:p>
+          <w:p>
+            <w:pPr>
+              <w:rPr>
+                <w:b/>
+              </w:rPr>
+            </w:pPr>
+            <w:r>
+              <w:rPr>
+                <w:b/>
+              </w:rPr>
+              <w:t>batch_size: 20</w:t>
+            </w:r>
+          </w:p>
+          <w:p>
+            <w:pPr>
+              <w:rPr>
+                <w:b/>
+              </w:rPr>
+            </w:pPr>
+            <w:r>
+              <w:rPr>
+                <w:b/>
+              </w:rPr>
+              <w:t xml:space="preserve">changing </w:t>
+            </w:r>
+            <w:r>
+              <w:rPr>
+                <w:b/>
+              </w:rPr>
+              <w:t>dropout:</w:t>
+            </w:r>
+            <w:r>
+              <w:rPr>
+                <w:b/>
+              </w:rPr>
+              <w:t xml:space="preserve"> 0.5</w:t>
+            </w:r>
+          </w:p>
+          <w:p>
+            <w:pPr>
+              <w:rPr>
+                <w:b/>
+              </w:rPr>
+            </w:pPr>
+          </w:p>
+          <w:p>
+            <w:pPr>
+              <w:rPr>
+                <w:b/>
+              </w:rPr>
+            </w:pPr>
+            <w:r>
+              <w:rPr>
+                <w:b/>
+              </w:rPr>
+              <w:t>The model accuracy is poor</w:t>
             </w:r>
           </w:p>
         </w:tc>
@@ -327,7 +521,26 @@
               <w:rPr>
                 <w:b/>
               </w:rPr>
-              <w:t>Accuracy: 0.21</w:t>
+              <w:t>Training Accuracy 0.39</w:t>
+            </w:r>
+          </w:p>
+          <w:p>
+            <w:pPr>
+              <w:rPr>
+                <w:b/>
+              </w:rPr>
+            </w:pPr>
+            <w:r>
+              <w:rPr>
+                <w:b/>
+              </w:rPr>
+              <w:t>Validation</w:t>
+            </w:r>
+            <w:r>
+              <w:rPr>
+                <w:b/>
+              </w:rPr>
+              <w:t xml:space="preserve"> Accuracy 0.47</w:t>
             </w:r>
           </w:p>
         </w:tc>
@@ -345,7 +558,79 @@
               <w:rPr>
                 <w:b/>
               </w:rPr>
-              <w:t xml:space="preserve">Increase the amount of trainable data/ reduce the filter size </w:t>
+              <w:t>Crop the images correctly, experiment with</w:t>
+            </w:r>
+          </w:p>
+          <w:p>
+            <w:pPr>
+              <w:rPr>
+                <w:b/>
+              </w:rPr>
+            </w:pPr>
+          </w:p>
+          <w:p>
+            <w:pPr>
+              <w:rPr>
+                <w:b/>
+              </w:rPr>
+            </w:pPr>
+            <w:r>
+              <w:rPr>
+                <w:b/>
+              </w:rPr>
+              <w:t>Frames: 30</w:t>
+            </w:r>
+          </w:p>
+          <w:p>
+            <w:pPr>
+              <w:rPr>
+                <w:b/>
+              </w:rPr>
+            </w:pPr>
+            <w:r>
+              <w:rPr>
+                <w:b/>
+              </w:rPr>
+              <w:t>Epoch: 30</w:t>
+            </w:r>
+          </w:p>
+          <w:p>
+            <w:pPr>
+              <w:rPr>
+                <w:b/>
+              </w:rPr>
+            </w:pPr>
+            <w:r>
+              <w:rPr>
+                <w:b/>
+              </w:rPr>
+              <w:t>batch_size: 30</w:t>
+            </w:r>
+          </w:p>
+          <w:p>
+            <w:pPr>
+              <w:rPr>
+                <w:b/>
+              </w:rPr>
+            </w:pPr>
+          </w:p>
+          <w:p>
+            <w:pPr>
+              <w:rPr>
+                <w:b/>
+              </w:rPr>
+            </w:pPr>
+            <w:r>
+              <w:rPr>
+                <w:b/>
+              </w:rPr>
+              <w:t xml:space="preserve">The model is </w:t>
+            </w:r>
+            <w:r>
+              <w:rPr>
+                <w:b/>
+              </w:rPr>
+              <w:t>underfitting</w:t>
             </w:r>
           </w:p>
         </w:tc>
@@ -361,6 +646,12 @@
                 <w:b/>
               </w:rPr>
             </w:pPr>
+            <w:r>
+              <w:rPr>
+                <w:b/>
+              </w:rPr>
+              <w:t>4</w:t>
+            </w:r>
           </w:p>
         </w:tc>
         <w:tc>
@@ -373,6 +664,12 @@
                 <w:b/>
               </w:rPr>
             </w:pPr>
+            <w:r>
+              <w:rPr>
+                <w:b/>
+              </w:rPr>
+              <w:t>Conv3D</w:t>
+            </w:r>
           </w:p>
         </w:tc>
         <w:tc>
@@ -385,6 +682,31 @@
                 <w:b/>
               </w:rPr>
             </w:pPr>
+            <w:r>
+              <w:rPr>
+                <w:b/>
+              </w:rPr>
+              <w:t>Training Accuracy 0.90</w:t>
+            </w:r>
+          </w:p>
+          <w:p>
+            <w:pPr>
+              <w:rPr>
+                <w:b/>
+              </w:rPr>
+            </w:pPr>
+            <w:r>
+              <w:rPr>
+                <w:b/>
+              </w:rPr>
+              <w:t>Validation</w:t>
+            </w:r>
+            <w:r>
+              <w:rPr>
+                <w:b/>
+              </w:rPr>
+              <w:t xml:space="preserve"> Accuracy 1.0</w:t>
+            </w:r>
           </w:p>
         </w:tc>
         <w:tc>
@@ -397,6 +719,91 @@
                 <w:b/>
               </w:rPr>
             </w:pPr>
+            <w:r>
+              <w:rPr>
+                <w:b/>
+              </w:rPr>
+              <w:t>Crop the images correctly, experiment with</w:t>
+            </w:r>
+          </w:p>
+          <w:p>
+            <w:pPr>
+              <w:rPr>
+                <w:b/>
+              </w:rPr>
+            </w:pPr>
+          </w:p>
+          <w:p>
+            <w:pPr>
+              <w:rPr>
+                <w:b/>
+              </w:rPr>
+            </w:pPr>
+            <w:r>
+              <w:rPr>
+                <w:b/>
+              </w:rPr>
+              <w:t>Frames: 30</w:t>
+            </w:r>
+          </w:p>
+          <w:p>
+            <w:pPr>
+              <w:rPr>
+                <w:b/>
+              </w:rPr>
+            </w:pPr>
+            <w:r>
+              <w:rPr>
+                <w:b/>
+              </w:rPr>
+              <w:t>Epoch: 30</w:t>
+            </w:r>
+          </w:p>
+          <w:p>
+            <w:pPr>
+              <w:rPr>
+                <w:b/>
+              </w:rPr>
+            </w:pPr>
+            <w:r>
+              <w:rPr>
+                <w:b/>
+              </w:rPr>
+              <w:t>batch_size: 64</w:t>
+            </w:r>
+          </w:p>
+          <w:p>
+            <w:pPr>
+              <w:rPr>
+                <w:b/>
+              </w:rPr>
+            </w:pPr>
+            <w:r>
+              <w:rPr>
+                <w:b/>
+              </w:rPr>
+              <w:t>dropout: 0.25</w:t>
+            </w:r>
+          </w:p>
+          <w:p>
+            <w:pPr>
+              <w:rPr>
+                <w:b/>
+              </w:rPr>
+            </w:pPr>
+          </w:p>
+          <w:p>
+            <w:pPr>
+              <w:rPr>
+                <w:b/>
+              </w:rPr>
+            </w:pPr>
+            <w:r>
+              <w:rPr>
+                <w:b/>
+              </w:rPr>
+              <w:t>The model is underfitting</w:t>
+            </w:r>
           </w:p>
         </w:tc>
       </w:tr>
@@ -411,6 +818,12 @@
                 <w:b/>
               </w:rPr>
             </w:pPr>
+            <w:r>
+              <w:rPr>
+                <w:b/>
+              </w:rPr>
+              <w:t>5</w:t>
+            </w:r>
           </w:p>
         </w:tc>
         <w:tc>
@@ -423,6 +836,12 @@
                 <w:b/>
               </w:rPr>
             </w:pPr>
+            <w:r>
+              <w:rPr>
+                <w:b/>
+              </w:rPr>
+              <w:t>Conv3D</w:t>
+            </w:r>
           </w:p>
         </w:tc>
         <w:tc>
@@ -435,6 +854,31 @@
                 <w:b/>
               </w:rPr>
             </w:pPr>
+            <w:r>
+              <w:rPr>
+                <w:b/>
+              </w:rPr>
+              <w:t>Training Accuracy 0.94</w:t>
+            </w:r>
+          </w:p>
+          <w:p>
+            <w:pPr>
+              <w:rPr>
+                <w:b/>
+              </w:rPr>
+            </w:pPr>
+            <w:r>
+              <w:rPr>
+                <w:b/>
+              </w:rPr>
+              <w:t>Validation</w:t>
+            </w:r>
+            <w:r>
+              <w:rPr>
+                <w:b/>
+              </w:rPr>
+              <w:t xml:space="preserve"> Accuracy 0.43</w:t>
+            </w:r>
           </w:p>
         </w:tc>
         <w:tc>
@@ -447,6 +891,91 @@
                 <w:b/>
               </w:rPr>
             </w:pPr>
+            <w:r>
+              <w:rPr>
+                <w:b/>
+              </w:rPr>
+              <w:t>Crop the images correctly, experiment with</w:t>
+            </w:r>
+          </w:p>
+          <w:p>
+            <w:pPr>
+              <w:rPr>
+                <w:b/>
+              </w:rPr>
+            </w:pPr>
+          </w:p>
+          <w:p>
+            <w:pPr>
+              <w:rPr>
+                <w:b/>
+              </w:rPr>
+            </w:pPr>
+            <w:r>
+              <w:rPr>
+                <w:b/>
+              </w:rPr>
+              <w:t>using dropout at each conv layer and reducing batch size</w:t>
+            </w:r>
+          </w:p>
+          <w:p>
+            <w:pPr>
+              <w:rPr>
+                <w:b/>
+              </w:rPr>
+            </w:pPr>
+            <w:r>
+              <w:rPr>
+                <w:b/>
+              </w:rPr>
+              <w:t>Frames: 30</w:t>
+            </w:r>
+          </w:p>
+          <w:p>
+            <w:pPr>
+              <w:rPr>
+                <w:b/>
+              </w:rPr>
+            </w:pPr>
+            <w:r>
+              <w:rPr>
+                <w:b/>
+              </w:rPr>
+              <w:t>Epoch: 30</w:t>
+            </w:r>
+          </w:p>
+          <w:p>
+            <w:pPr>
+              <w:rPr>
+                <w:b/>
+              </w:rPr>
+            </w:pPr>
+            <w:r>
+              <w:rPr>
+                <w:b/>
+              </w:rPr>
+              <w:t>batch_size: 40</w:t>
+            </w:r>
+          </w:p>
+          <w:p>
+            <w:pPr>
+              <w:rPr>
+                <w:b/>
+              </w:rPr>
+            </w:pPr>
+          </w:p>
+          <w:p>
+            <w:pPr>
+              <w:rPr>
+                <w:b/>
+              </w:rPr>
+            </w:pPr>
+            <w:r>
+              <w:rPr>
+                <w:b/>
+              </w:rPr>
+              <w:t>The model is overfitting</w:t>
+            </w:r>
           </w:p>
         </w:tc>
       </w:tr>
@@ -465,7 +994,8 @@
               <w:rPr>
                 <w:b/>
               </w:rPr>
-              <w:t>2</w:t>
+              <w:lastRenderedPageBreak/>
+              <w:t>6</w:t>
             </w:r>
           </w:p>
         </w:tc>
@@ -501,7 +1031,26 @@
               <w:rPr>
                 <w:b/>
               </w:rPr>
-              <w:t>Accuracy: 0.32</w:t>
+              <w:t>Training Accuracy 0.91</w:t>
+            </w:r>
+          </w:p>
+          <w:p>
+            <w:pPr>
+              <w:rPr>
+                <w:b/>
+              </w:rPr>
+            </w:pPr>
+            <w:r>
+              <w:rPr>
+                <w:b/>
+              </w:rPr>
+              <w:t>Validation</w:t>
+            </w:r>
+            <w:r>
+              <w:rPr>
+                <w:b/>
+              </w:rPr>
+              <w:t xml:space="preserve"> Accuracy 0.46</w:t>
             </w:r>
           </w:p>
         </w:tc>
@@ -519,7 +1068,86 @@
               <w:rPr>
                 <w:b/>
               </w:rPr>
-              <w:t>Reduce Cropping</w:t>
+              <w:t>Crop the images correctly, experiment with</w:t>
+            </w:r>
+          </w:p>
+          <w:p>
+            <w:pPr>
+              <w:rPr>
+                <w:b/>
+              </w:rPr>
+            </w:pPr>
+          </w:p>
+          <w:p>
+            <w:pPr>
+              <w:rPr>
+                <w:b/>
+              </w:rPr>
+            </w:pPr>
+            <w:r>
+              <w:rPr>
+                <w:b/>
+              </w:rPr>
+              <w:t>Frames: 30</w:t>
+            </w:r>
+          </w:p>
+          <w:p>
+            <w:pPr>
+              <w:rPr>
+                <w:b/>
+              </w:rPr>
+            </w:pPr>
+            <w:r>
+              <w:rPr>
+                <w:b/>
+              </w:rPr>
+              <w:t>Epoch: 30</w:t>
+            </w:r>
+          </w:p>
+          <w:p>
+            <w:pPr>
+              <w:rPr>
+                <w:b/>
+              </w:rPr>
+            </w:pPr>
+            <w:r>
+              <w:rPr>
+                <w:b/>
+              </w:rPr>
+              <w:t>batch_size: 40</w:t>
+            </w:r>
+          </w:p>
+          <w:p>
+            <w:pPr>
+              <w:rPr>
+                <w:b/>
+              </w:rPr>
+            </w:pPr>
+            <w:r>
+              <w:rPr>
+                <w:b/>
+              </w:rPr>
+              <w:t>dropout: 0.25</w:t>
+            </w:r>
+          </w:p>
+          <w:p>
+            <w:pPr>
+              <w:rPr>
+                <w:b/>
+              </w:rPr>
+            </w:pPr>
+          </w:p>
+          <w:p>
+            <w:pPr>
+              <w:rPr>
+                <w:b/>
+              </w:rPr>
+            </w:pPr>
+            <w:r>
+              <w:rPr>
+                <w:b/>
+              </w:rPr>
+              <w:t>The model is overfitting</w:t>
             </w:r>
           </w:p>
         </w:tc>
@@ -539,7 +1167,7 @@
               <w:rPr>
                 <w:b/>
               </w:rPr>
-              <w:t>3</w:t>
+              <w:t>7</w:t>
             </w:r>
           </w:p>
         </w:tc>
@@ -571,19 +1199,30 @@
                 <w:b/>
               </w:rPr>
             </w:pPr>
-            <w:proofErr w:type="gramStart"/>
-            <w:r>
-              <w:rPr>
-                <w:b/>
-              </w:rPr>
-              <w:t>Accuracy :</w:t>
-            </w:r>
-            <w:proofErr w:type="gramEnd"/>
-            <w:r>
-              <w:rPr>
-                <w:b/>
-              </w:rPr>
-              <w:t xml:space="preserve"> 0.38</w:t>
+            <w:r>
+              <w:rPr>
+                <w:b/>
+              </w:rPr>
+              <w:t>Training Accuracy 0.91</w:t>
+            </w:r>
+          </w:p>
+          <w:p>
+            <w:pPr>
+              <w:rPr>
+                <w:b/>
+              </w:rPr>
+            </w:pPr>
+            <w:r>
+              <w:rPr>
+                <w:b/>
+              </w:rPr>
+              <w:t>Validation</w:t>
+            </w:r>
+            <w:r>
+              <w:rPr>
+                <w:b/>
+              </w:rPr>
+              <w:t xml:space="preserve"> Accuracy 0.5</w:t>
             </w:r>
           </w:p>
         </w:tc>
@@ -601,7 +1240,114 @@
               <w:rPr>
                 <w:b/>
               </w:rPr>
-              <w:t>………………</w:t>
+              <w:t>Crop the images correctly, experiment with</w:t>
+            </w:r>
+          </w:p>
+          <w:p>
+            <w:pPr>
+              <w:rPr>
+                <w:b/>
+              </w:rPr>
+            </w:pPr>
+          </w:p>
+          <w:p>
+            <w:pPr>
+              <w:rPr>
+                <w:b/>
+              </w:rPr>
+            </w:pPr>
+            <w:r>
+              <w:rPr>
+                <w:b/>
+              </w:rPr>
+              <w:t>Frames: 20</w:t>
+            </w:r>
+          </w:p>
+          <w:p>
+            <w:pPr>
+              <w:rPr>
+                <w:b/>
+              </w:rPr>
+            </w:pPr>
+            <w:r>
+              <w:rPr>
+                <w:b/>
+              </w:rPr>
+              <w:t>Epoch: 20</w:t>
+            </w:r>
+          </w:p>
+          <w:p>
+            <w:pPr>
+              <w:rPr>
+                <w:b/>
+              </w:rPr>
+            </w:pPr>
+            <w:r>
+              <w:rPr>
+                <w:b/>
+              </w:rPr>
+              <w:t>batch_size: 64</w:t>
+            </w:r>
+          </w:p>
+          <w:p>
+            <w:pPr>
+              <w:rPr>
+                <w:b/>
+              </w:rPr>
+            </w:pPr>
+            <w:r>
+              <w:rPr>
+                <w:b/>
+              </w:rPr>
+              <w:t xml:space="preserve">Switching </w:t>
+            </w:r>
+            <w:proofErr w:type="spellStart"/>
+            <w:r>
+              <w:rPr>
+                <w:b/>
+              </w:rPr>
+              <w:t>BatchNormalization</w:t>
+            </w:r>
+            <w:proofErr w:type="spellEnd"/>
+            <w:r>
+              <w:rPr>
+                <w:b/>
+              </w:rPr>
+              <w:t xml:space="preserve"> before </w:t>
+            </w:r>
+            <w:proofErr w:type="spellStart"/>
+            <w:r>
+              <w:rPr>
+                <w:b/>
+              </w:rPr>
+              <w:t>MaxPooling</w:t>
+            </w:r>
+            <w:proofErr w:type="spellEnd"/>
+            <w:r>
+              <w:rPr>
+                <w:b/>
+              </w:rPr>
+              <w:t xml:space="preserve"> with padding same</w:t>
+            </w:r>
+          </w:p>
+          <w:p>
+            <w:pPr>
+              <w:rPr>
+                <w:b/>
+              </w:rPr>
+            </w:pPr>
+          </w:p>
+          <w:p>
+            <w:pPr>
+              <w:rPr>
+                <w:b/>
+              </w:rPr>
+            </w:pPr>
+            <w:r>
+              <w:rPr>
+                <w:b/>
+              </w:rPr>
+              <w:t>The model is overfitting</w:t>
             </w:r>
           </w:p>
         </w:tc>
@@ -617,6 +1363,12 @@
                 <w:b/>
               </w:rPr>
             </w:pPr>
+            <w:r>
+              <w:rPr>
+                <w:b/>
+              </w:rPr>
+              <w:t>8</w:t>
+            </w:r>
           </w:p>
         </w:tc>
         <w:tc>
@@ -629,6 +1381,12 @@
                 <w:b/>
               </w:rPr>
             </w:pPr>
+            <w:r>
+              <w:rPr>
+                <w:b/>
+              </w:rPr>
+              <w:t>Conv3D</w:t>
+            </w:r>
           </w:p>
         </w:tc>
         <w:tc>
@@ -641,6 +1399,31 @@
                 <w:b/>
               </w:rPr>
             </w:pPr>
+            <w:r>
+              <w:rPr>
+                <w:b/>
+              </w:rPr>
+              <w:t>Training Accuracy 0.89</w:t>
+            </w:r>
+          </w:p>
+          <w:p>
+            <w:pPr>
+              <w:rPr>
+                <w:b/>
+              </w:rPr>
+            </w:pPr>
+            <w:r>
+              <w:rPr>
+                <w:b/>
+              </w:rPr>
+              <w:t>Validation</w:t>
+            </w:r>
+            <w:r>
+              <w:rPr>
+                <w:b/>
+              </w:rPr>
+              <w:t xml:space="preserve"> Accuracy 0.87</w:t>
+            </w:r>
           </w:p>
         </w:tc>
         <w:tc>
@@ -653,6 +1436,91 @@
                 <w:b/>
               </w:rPr>
             </w:pPr>
+            <w:r>
+              <w:rPr>
+                <w:b/>
+              </w:rPr>
+              <w:t>Crop the images correctly, experiment with</w:t>
+            </w:r>
+          </w:p>
+          <w:p>
+            <w:pPr>
+              <w:rPr>
+                <w:b/>
+              </w:rPr>
+            </w:pPr>
+          </w:p>
+          <w:p>
+            <w:pPr>
+              <w:rPr>
+                <w:b/>
+              </w:rPr>
+            </w:pPr>
+            <w:r>
+              <w:rPr>
+                <w:b/>
+              </w:rPr>
+              <w:t>Frames: 30</w:t>
+            </w:r>
+          </w:p>
+          <w:p>
+            <w:pPr>
+              <w:rPr>
+                <w:b/>
+              </w:rPr>
+            </w:pPr>
+            <w:r>
+              <w:rPr>
+                <w:b/>
+              </w:rPr>
+              <w:t>Epoch: 30</w:t>
+            </w:r>
+          </w:p>
+          <w:p>
+            <w:pPr>
+              <w:rPr>
+                <w:b/>
+              </w:rPr>
+            </w:pPr>
+            <w:r>
+              <w:rPr>
+                <w:b/>
+              </w:rPr>
+              <w:t>batch_size: 64</w:t>
+            </w:r>
+          </w:p>
+          <w:p>
+            <w:pPr>
+              <w:rPr>
+                <w:b/>
+              </w:rPr>
+            </w:pPr>
+            <w:r>
+              <w:rPr>
+                <w:b/>
+              </w:rPr>
+              <w:t>with different kernels</w:t>
+            </w:r>
+          </w:p>
+          <w:p>
+            <w:pPr>
+              <w:rPr>
+                <w:b/>
+              </w:rPr>
+            </w:pPr>
+          </w:p>
+          <w:p>
+            <w:pPr>
+              <w:rPr>
+                <w:b/>
+              </w:rPr>
+            </w:pPr>
+            <w:r>
+              <w:rPr>
+                <w:b/>
+              </w:rPr>
+              <w:t>This is a good model</w:t>
+            </w:r>
           </w:p>
         </w:tc>
       </w:tr>
@@ -671,7 +1539,7 @@
               <w:rPr>
                 <w:b/>
               </w:rPr>
-              <w:t>l-1th</w:t>
+              <w:t>9</w:t>
             </w:r>
           </w:p>
         </w:tc>
@@ -683,14 +1551,25 @@
             <w:pPr>
               <w:rPr>
                 <w:b/>
-              </w:rPr>
-            </w:pPr>
-            <w:r>
-              <w:rPr>
-                <w:b/>
-              </w:rPr>
-              <w:t>Conv3D</w:t>
-            </w:r>
+                <w:bCs/>
+                <w:lang w:val="en-IN"/>
+              </w:rPr>
+            </w:pPr>
+            <w:r>
+              <w:rPr>
+                <w:b/>
+                <w:bCs/>
+                <w:lang w:val="en-IN"/>
+              </w:rPr>
+              <w:t>Conv2D+LSTM</w:t>
+            </w:r>
+          </w:p>
+          <w:p>
+            <w:pPr>
+              <w:rPr>
+                <w:b/>
+              </w:rPr>
+            </w:pPr>
           </w:p>
         </w:tc>
         <w:tc>
@@ -707,7 +1586,26 @@
               <w:rPr>
                 <w:b/>
               </w:rPr>
-              <w:t>Accuracy: 0.45</w:t>
+              <w:t>Training Accuracy 0.97</w:t>
+            </w:r>
+          </w:p>
+          <w:p>
+            <w:pPr>
+              <w:rPr>
+                <w:b/>
+              </w:rPr>
+            </w:pPr>
+            <w:r>
+              <w:rPr>
+                <w:b/>
+              </w:rPr>
+              <w:t>Validation</w:t>
+            </w:r>
+            <w:r>
+              <w:rPr>
+                <w:b/>
+              </w:rPr>
+              <w:t xml:space="preserve"> Accuracy 0.81</w:t>
             </w:r>
           </w:p>
         </w:tc>
@@ -725,21 +1623,89 @@
               <w:rPr>
                 <w:b/>
               </w:rPr>
-              <w:t xml:space="preserve">Try </w:t>
-            </w:r>
+              <w:t>Crop the images correctly, experiment with</w:t>
+            </w:r>
+          </w:p>
+          <w:p>
+            <w:pPr>
+              <w:rPr>
+                <w:b/>
+              </w:rPr>
+            </w:pPr>
+          </w:p>
+          <w:p>
+            <w:pPr>
+              <w:rPr>
+                <w:b/>
+              </w:rPr>
+            </w:pPr>
             <w:proofErr w:type="spellStart"/>
             <w:r>
               <w:rPr>
                 <w:b/>
               </w:rPr>
-              <w:t>ConvLSTM</w:t>
+              <w:t>n_frames</w:t>
             </w:r>
             <w:proofErr w:type="spellEnd"/>
             <w:r>
               <w:rPr>
                 <w:b/>
               </w:rPr>
-              <w:t xml:space="preserve"> as Conv3D not giving desired accuracy</w:t>
+              <w:t xml:space="preserve"> = 20</w:t>
+            </w:r>
+          </w:p>
+          <w:p>
+            <w:pPr>
+              <w:rPr>
+                <w:b/>
+              </w:rPr>
+            </w:pPr>
+            <w:proofErr w:type="spellStart"/>
+            <w:r>
+              <w:rPr>
+                <w:b/>
+              </w:rPr>
+              <w:t>num_epochs</w:t>
+            </w:r>
+            <w:proofErr w:type="spellEnd"/>
+            <w:r>
+              <w:rPr>
+                <w:b/>
+              </w:rPr>
+              <w:t xml:space="preserve"> = 30</w:t>
+            </w:r>
+          </w:p>
+          <w:p>
+            <w:pPr>
+              <w:rPr>
+                <w:b/>
+              </w:rPr>
+            </w:pPr>
+            <w:r>
+              <w:rPr>
+                <w:b/>
+              </w:rPr>
+              <w:t>batch_size = 32</w:t>
+            </w:r>
+          </w:p>
+          <w:p>
+            <w:pPr>
+              <w:rPr>
+                <w:b/>
+              </w:rPr>
+            </w:pPr>
+          </w:p>
+          <w:p>
+            <w:pPr>
+              <w:rPr>
+                <w:b/>
+              </w:rPr>
+            </w:pPr>
+            <w:r>
+              <w:rPr>
+                <w:b/>
+              </w:rPr>
+              <w:t>The model is overfitting</w:t>
             </w:r>
           </w:p>
         </w:tc>
@@ -759,7 +1725,7 @@
               <w:rPr>
                 <w:b/>
               </w:rPr>
-              <w:t>lth</w:t>
+              <w:t>10</w:t>
             </w:r>
           </w:p>
         </w:tc>
@@ -771,6 +1737,92 @@
             <w:pPr>
               <w:rPr>
                 <w:b/>
+                <w:bCs/>
+                <w:lang w:val="en-IN"/>
+              </w:rPr>
+            </w:pPr>
+            <w:r>
+              <w:rPr>
+                <w:b/>
+                <w:bCs/>
+                <w:lang w:val="en-IN"/>
+              </w:rPr>
+              <w:t>Conv2D+LSTM</w:t>
+            </w:r>
+          </w:p>
+          <w:p>
+            <w:pPr>
+              <w:rPr>
+                <w:b/>
+              </w:rPr>
+            </w:pPr>
+          </w:p>
+        </w:tc>
+        <w:tc>
+          <w:tcPr>
+            <w:tcW w:w="1725" w:type="dxa"/>
+          </w:tcPr>
+          <w:p>
+            <w:pPr>
+              <w:rPr>
+                <w:b/>
+              </w:rPr>
+            </w:pPr>
+            <w:r>
+              <w:rPr>
+                <w:b/>
+              </w:rPr>
+              <w:t>Training Accuracy 0.71</w:t>
+            </w:r>
+          </w:p>
+          <w:p>
+            <w:pPr>
+              <w:rPr>
+                <w:b/>
+              </w:rPr>
+            </w:pPr>
+            <w:r>
+              <w:rPr>
+                <w:b/>
+              </w:rPr>
+              <w:t>Validation</w:t>
+            </w:r>
+            <w:r>
+              <w:rPr>
+                <w:b/>
+              </w:rPr>
+              <w:t xml:space="preserve"> Accuracy 0.68</w:t>
+            </w:r>
+          </w:p>
+        </w:tc>
+        <w:tc>
+          <w:tcPr>
+            <w:tcW w:w="2875" w:type="dxa"/>
+          </w:tcPr>
+          <w:p>
+            <w:pPr>
+              <w:rPr>
+                <w:b/>
+              </w:rPr>
+            </w:pPr>
+            <w:r>
+              <w:rPr>
+                <w:b/>
+              </w:rPr>
+              <w:t>Crop the images correctly, experiment with</w:t>
+            </w:r>
+          </w:p>
+          <w:p>
+            <w:pPr>
+              <w:rPr>
+                <w:b/>
+              </w:rPr>
+            </w:pPr>
+          </w:p>
+          <w:p>
+            <w:pPr>
+              <w:rPr>
+                <w:b/>
               </w:rPr>
             </w:pPr>
             <w:proofErr w:type="spellStart"/>
@@ -778,44 +1830,81 @@
               <w:rPr>
                 <w:b/>
               </w:rPr>
-              <w:t>ConvLSTM</w:t>
+              <w:t>n_frames</w:t>
             </w:r>
             <w:proofErr w:type="spellEnd"/>
-          </w:p>
-        </w:tc>
-        <w:tc>
-          <w:tcPr>
-            <w:tcW w:w="1725" w:type="dxa"/>
-          </w:tcPr>
-          <w:p>
-            <w:pPr>
-              <w:rPr>
-                <w:b/>
-              </w:rPr>
-            </w:pPr>
-            <w:r>
-              <w:rPr>
-                <w:b/>
-              </w:rPr>
-              <w:t>Accuracy: …….</w:t>
-            </w:r>
-          </w:p>
-        </w:tc>
-        <w:tc>
-          <w:tcPr>
-            <w:tcW w:w="2875" w:type="dxa"/>
-          </w:tcPr>
-          <w:p>
-            <w:pPr>
-              <w:rPr>
-                <w:b/>
-              </w:rPr>
-            </w:pPr>
-            <w:r>
-              <w:rPr>
-                <w:b/>
-              </w:rPr>
-              <w:t>…………..</w:t>
+            <w:r>
+              <w:rPr>
+                <w:b/>
+              </w:rPr>
+              <w:t xml:space="preserve"> = 20</w:t>
+            </w:r>
+          </w:p>
+          <w:p>
+            <w:pPr>
+              <w:rPr>
+                <w:b/>
+              </w:rPr>
+            </w:pPr>
+            <w:proofErr w:type="spellStart"/>
+            <w:r>
+              <w:rPr>
+                <w:b/>
+              </w:rPr>
+              <w:t>num_epochs</w:t>
+            </w:r>
+            <w:proofErr w:type="spellEnd"/>
+            <w:r>
+              <w:rPr>
+                <w:b/>
+              </w:rPr>
+              <w:t xml:space="preserve"> = 30</w:t>
+            </w:r>
+          </w:p>
+          <w:p>
+            <w:pPr>
+              <w:rPr>
+                <w:b/>
+              </w:rPr>
+            </w:pPr>
+            <w:r>
+              <w:rPr>
+                <w:b/>
+              </w:rPr>
+              <w:t>batch_size = 32</w:t>
+            </w:r>
+          </w:p>
+          <w:p>
+            <w:pPr>
+              <w:rPr>
+                <w:b/>
+              </w:rPr>
+            </w:pPr>
+            <w:r>
+              <w:rPr>
+                <w:b/>
+              </w:rPr>
+              <w:t>dropout = 0.5</w:t>
+            </w:r>
+          </w:p>
+          <w:p>
+            <w:pPr>
+              <w:rPr>
+                <w:b/>
+              </w:rPr>
+            </w:pPr>
+          </w:p>
+          <w:p>
+            <w:pPr>
+              <w:rPr>
+                <w:b/>
+              </w:rPr>
+            </w:pPr>
+            <w:r>
+              <w:rPr>
+                <w:b/>
+              </w:rPr>
+              <w:t>The accuracy is poor</w:t>
             </w:r>
           </w:p>
         </w:tc>
@@ -831,6 +1920,13 @@
                 <w:b/>
               </w:rPr>
             </w:pPr>
+            <w:r>
+              <w:rPr>
+                <w:b/>
+              </w:rPr>
+              <w:lastRenderedPageBreak/>
+              <w:t>12</w:t>
+            </w:r>
           </w:p>
         </w:tc>
         <w:tc>
@@ -841,8 +1937,26 @@
             <w:pPr>
               <w:rPr>
                 <w:b/>
-              </w:rPr>
-            </w:pPr>
+                <w:bCs/>
+                <w:lang w:val="en-IN"/>
+              </w:rPr>
+            </w:pPr>
+            <w:r>
+              <w:rPr>
+                <w:b/>
+                <w:bCs/>
+                <w:lang w:val="en-IN"/>
+              </w:rPr>
+              <w:t>Conv2D+</w:t>
+            </w:r>
+            <w:r>
+              <w:rPr>
+                <w:b/>
+                <w:bCs/>
+                <w:lang w:val="en-IN"/>
+              </w:rPr>
+              <w:t>GRU</w:t>
+            </w:r>
           </w:p>
         </w:tc>
         <w:tc>
@@ -855,6 +1969,31 @@
                 <w:b/>
               </w:rPr>
             </w:pPr>
+            <w:r>
+              <w:rPr>
+                <w:b/>
+              </w:rPr>
+              <w:t>Training Accuracy 0.99</w:t>
+            </w:r>
+          </w:p>
+          <w:p>
+            <w:pPr>
+              <w:rPr>
+                <w:b/>
+              </w:rPr>
+            </w:pPr>
+            <w:r>
+              <w:rPr>
+                <w:b/>
+              </w:rPr>
+              <w:t>Validation</w:t>
+            </w:r>
+            <w:r>
+              <w:rPr>
+                <w:b/>
+              </w:rPr>
+              <w:t xml:space="preserve"> Accuracy 0.75</w:t>
+            </w:r>
           </w:p>
         </w:tc>
         <w:tc>
@@ -867,6 +2006,107 @@
                 <w:b/>
               </w:rPr>
             </w:pPr>
+            <w:r>
+              <w:rPr>
+                <w:b/>
+              </w:rPr>
+              <w:t>Crop the images correctly, experiment with</w:t>
+            </w:r>
+          </w:p>
+          <w:p>
+            <w:pPr>
+              <w:rPr>
+                <w:b/>
+              </w:rPr>
+            </w:pPr>
+          </w:p>
+          <w:p>
+            <w:pPr>
+              <w:rPr>
+                <w:b/>
+              </w:rPr>
+            </w:pPr>
+            <w:proofErr w:type="spellStart"/>
+            <w:r>
+              <w:rPr>
+                <w:b/>
+              </w:rPr>
+              <w:t>n_frames</w:t>
+            </w:r>
+            <w:proofErr w:type="spellEnd"/>
+            <w:r>
+              <w:rPr>
+                <w:b/>
+              </w:rPr>
+              <w:t xml:space="preserve"> = 20</w:t>
+            </w:r>
+          </w:p>
+          <w:p>
+            <w:pPr>
+              <w:rPr>
+                <w:b/>
+              </w:rPr>
+            </w:pPr>
+            <w:proofErr w:type="spellStart"/>
+            <w:r>
+              <w:rPr>
+                <w:b/>
+              </w:rPr>
+              <w:t>num_epochs</w:t>
+            </w:r>
+            <w:proofErr w:type="spellEnd"/>
+            <w:r>
+              <w:rPr>
+                <w:b/>
+              </w:rPr>
+              <w:t xml:space="preserve"> = 30</w:t>
+            </w:r>
+          </w:p>
+          <w:p>
+            <w:pPr>
+              <w:rPr>
+                <w:b/>
+              </w:rPr>
+            </w:pPr>
+            <w:r>
+              <w:rPr>
+                <w:b/>
+              </w:rPr>
+              <w:t>batch_size = 32</w:t>
+            </w:r>
+          </w:p>
+          <w:p>
+            <w:pPr>
+              <w:rPr>
+                <w:b/>
+              </w:rPr>
+            </w:pPr>
+            <w:r>
+              <w:rPr>
+                <w:b/>
+              </w:rPr>
+              <w:t>dropout = 0.5</w:t>
+            </w:r>
+          </w:p>
+          <w:p>
+            <w:pPr>
+              <w:rPr>
+                <w:b/>
+              </w:rPr>
+            </w:pPr>
+          </w:p>
+          <w:p>
+            <w:pPr>
+              <w:rPr>
+                <w:b/>
+              </w:rPr>
+            </w:pPr>
+            <w:r>
+              <w:rPr>
+                <w:b/>
+              </w:rPr>
+              <w:t>The model is overfitting</w:t>
+            </w:r>
           </w:p>
         </w:tc>
       </w:tr>
@@ -897,13 +2137,15 @@
             <w:pPr>
               <w:rPr>
                 <w:b/>
-              </w:rPr>
-            </w:pPr>
-            <w:r>
-              <w:rPr>
-                <w:b/>
-              </w:rPr>
-              <w:t>……………….</w:t>
+                <w:bCs/>
+                <w:lang w:val="en-IN"/>
+              </w:rPr>
+            </w:pPr>
+            <w:r>
+              <w:rPr>
+                <w:b/>
+              </w:rPr>
+              <w:t>Conv3D</w:t>
             </w:r>
           </w:p>
         </w:tc>
@@ -921,7 +2163,20 @@
               <w:rPr>
                 <w:b/>
               </w:rPr>
-              <w:t>………….</w:t>
+              <w:t>Training Accuracy 0.89</w:t>
+            </w:r>
+          </w:p>
+          <w:p>
+            <w:pPr>
+              <w:rPr>
+                <w:b/>
+              </w:rPr>
+            </w:pPr>
+            <w:r>
+              <w:rPr>
+                <w:b/>
+              </w:rPr>
+              <w:t>Validation Accuracy 0.87</w:t>
             </w:r>
           </w:p>
         </w:tc>
@@ -939,7 +2194,45 @@
               <w:rPr>
                 <w:b/>
               </w:rPr>
-              <w:t>…………………</w:t>
+              <w:t>Experiment 8 is the final model.</w:t>
+            </w:r>
+          </w:p>
+          <w:p>
+            <w:pPr>
+              <w:rPr>
+                <w:b/>
+              </w:rPr>
+            </w:pPr>
+          </w:p>
+          <w:p>
+            <w:pPr>
+              <w:rPr>
+                <w:b/>
+              </w:rPr>
+            </w:pPr>
+            <w:r>
+              <w:rPr>
+                <w:b/>
+              </w:rPr>
+              <w:t xml:space="preserve">The model </w:t>
+            </w:r>
+            <w:r>
+              <w:rPr>
+                <w:b/>
+              </w:rPr>
+              <w:t>is:</w:t>
+            </w:r>
+            <w:r>
+              <w:rPr>
+                <w:b/>
+              </w:rPr>
+              <w:t xml:space="preserve"> </w:t>
+            </w:r>
+            <w:r>
+              <w:rPr>
+                <w:b/>
+              </w:rPr>
+              <w:t>model-00029-0.37920-0.87166-0.70783-0.87500.h5</w:t>
             </w:r>
           </w:p>
         </w:tc>
@@ -964,7 +2257,7 @@
 </file>
 
 <file path=word/styles.xml><?xml version="1.0" encoding="utf-8"?>
-<w:styles xmlns:mc="http://schemas.openxmlformats.org/markup-compatibility/2006" xmlns:r="http://schemas.openxmlformats.org/officeDocument/2006/relationships" xmlns:w="http://schemas.openxmlformats.org/wordprocessingml/2006/main" xmlns:w14="http://schemas.microsoft.com/office/word/2010/wordml" xmlns:w15="http://schemas.microsoft.com/office/word/2012/wordml" xmlns:w16cid="http://schemas.microsoft.com/office/word/2016/wordml/cid" xmlns:w16se="http://schemas.microsoft.com/office/word/2015/wordml/symex" mc:Ignorable="w14 w15 w16se w16cid">
+<w:styles xmlns:mc="http://schemas.openxmlformats.org/markup-compatibility/2006" xmlns:r="http://schemas.openxmlformats.org/officeDocument/2006/relationships" xmlns:w="http://schemas.openxmlformats.org/wordprocessingml/2006/main" xmlns:w14="http://schemas.microsoft.com/office/word/2010/wordml" xmlns:w15="http://schemas.microsoft.com/office/word/2012/wordml" xmlns:w16cex="http://schemas.microsoft.com/office/word/2018/wordml/cex" xmlns:w16cid="http://schemas.microsoft.com/office/word/2016/wordml/cid" xmlns:w16="http://schemas.microsoft.com/office/word/2018/wordml" xmlns:w16du="http://schemas.microsoft.com/office/word/2023/wordml/word16du" xmlns:w16sdtdh="http://schemas.microsoft.com/office/word/2020/wordml/sdtdatahash" xmlns:w16se="http://schemas.microsoft.com/office/word/2015/wordml/symex" mc:Ignorable="w14 w15 w16se w16cid w16 w16cex w16sdtdh w16du">
   <w:docDefaults>
     <w:rPrDefault>
       <w:rPr>
@@ -980,7 +2273,7 @@
       </w:pPr>
     </w:pPrDefault>
   </w:docDefaults>
-  <w:latentStyles w:defLockedState="0" w:defUIPriority="99" w:defSemiHidden="0" w:defUnhideWhenUsed="0" w:defQFormat="0" w:count="375">
+  <w:latentStyles w:defLockedState="0" w:defUIPriority="99" w:defSemiHidden="0" w:defUnhideWhenUsed="0" w:defQFormat="0" w:count="376">
     <w:lsdException w:name="Normal" w:uiPriority="0" w:qFormat="1"/>
     <w:lsdException w:name="heading 1" w:uiPriority="9" w:qFormat="1"/>
     <w:lsdException w:name="heading 2" w:semiHidden="1" w:uiPriority="9" w:unhideWhenUsed="1" w:qFormat="1"/>
@@ -1356,6 +2649,7 @@
     <w:lsdException w:name="Smart Hyperlink" w:semiHidden="1" w:unhideWhenUsed="1"/>
     <w:lsdException w:name="Hashtag" w:semiHidden="1" w:unhideWhenUsed="1"/>
     <w:lsdException w:name="Unresolved Mention" w:semiHidden="1" w:unhideWhenUsed="1"/>
+    <w:lsdException w:name="Smart Link" w:semiHidden="1" w:unhideWhenUsed="1"/>
   </w:latentStyles>
   <w:style w:type="paragraph" w:default="1" w:styleId="Normal">
     <w:name w:val="Normal"/>
@@ -1364,7 +2658,6 @@
   <w:style w:type="character" w:default="1" w:styleId="DefaultParagraphFont">
     <w:name w:val="Default Paragraph Font"/>
     <w:uiPriority w:val="1"/>
-    <w:semiHidden/>
     <w:unhideWhenUsed/>
   </w:style>
   <w:style w:type="table" w:default="1" w:styleId="TableNormal">
